--- a/Ansible/Ansible Abhishek-1.docx
+++ b/Ansible/Ansible Abhishek-1.docx
@@ -1,6 +1,6 @@
 
 <file path=word/document.xml><?xml version="1.0" encoding="utf-8"?>
-<w:document xmlns:wpc="http://schemas.microsoft.com/office/word/2010/wordprocessingCanvas" xmlns:cx="http://schemas.microsoft.com/office/drawing/2014/chartex" xmlns:cx1="http://schemas.microsoft.com/office/drawing/2015/9/8/chartex" xmlns:cx2="http://schemas.microsoft.com/office/drawing/2015/10/21/chartex" xmlns:cx3="http://schemas.microsoft.com/office/drawing/2016/5/9/chartex" xmlns:cx4="http://schemas.microsoft.com/office/drawing/2016/5/10/chartex" xmlns:cx5="http://schemas.microsoft.com/office/drawing/2016/5/11/chartex" xmlns:cx6="http://schemas.microsoft.com/office/drawing/2016/5/12/chartex" xmlns:cx7="http://schemas.microsoft.com/office/drawing/2016/5/13/chartex" xmlns:cx8="http://schemas.microsoft.com/office/drawing/2016/5/14/chartex" xmlns:mc="http://schemas.openxmlformats.org/markup-compatibility/2006" xmlns:aink="http://schemas.microsoft.com/office/drawing/2016/ink" xmlns:am3d="http://schemas.microsoft.com/office/drawing/2017/model3d" xmlns:o="urn:schemas-microsoft-com:office:office" xmlns:oel="http://schemas.microsoft.com/office/2019/extlst" xmlns:r="http://schemas.openxmlformats.org/officeDocument/2006/relationships" xmlns:m="http://schemas.openxmlformats.org/officeDocument/2006/math" xmlns:v="urn:schemas-microsoft-com:vml" xmlns:wp14="http://schemas.microsoft.com/office/word/2010/wordprocessingDrawing" xmlns:wp="http://schemas.openxmlformats.org/drawingml/2006/wordprocessingDrawing" xmlns:w10="urn:schemas-microsoft-com:office:word" xmlns:w="http://schemas.openxmlformats.org/wordprocessingml/2006/main" xmlns:w14="http://schemas.microsoft.com/office/word/2010/wordml" xmlns:w15="http://schemas.microsoft.com/office/word/2012/wordml" xmlns:w16cex="http://schemas.microsoft.com/office/word/2018/wordml/cex" xmlns:w16cid="http://schemas.microsoft.com/office/word/2016/wordml/cid" xmlns:w16="http://schemas.microsoft.com/office/word/2018/wordml" xmlns:w16du="http://schemas.microsoft.com/office/word/2023/wordml/word16du" xmlns:w16sdtdh="http://schemas.microsoft.com/office/word/2020/wordml/sdtdatahash" xmlns:w16se="http://schemas.microsoft.com/office/word/2015/wordml/symex" xmlns:wpg="http://schemas.microsoft.com/office/word/2010/wordprocessingGroup" xmlns:wpi="http://schemas.microsoft.com/office/word/2010/wordprocessingInk" xmlns:wne="http://schemas.microsoft.com/office/word/2006/wordml" xmlns:wps="http://schemas.microsoft.com/office/word/2010/wordprocessingShape" mc:Ignorable="w14 w15 w16se w16cid w16 w16cex w16sdtdh w16du wp14">
+<w:document xmlns:wpc="http://schemas.microsoft.com/office/word/2010/wordprocessingCanvas" xmlns:cx="http://schemas.microsoft.com/office/drawing/2014/chartex" xmlns:cx1="http://schemas.microsoft.com/office/drawing/2015/9/8/chartex" xmlns:cx2="http://schemas.microsoft.com/office/drawing/2015/10/21/chartex" xmlns:cx3="http://schemas.microsoft.com/office/drawing/2016/5/9/chartex" xmlns:cx4="http://schemas.microsoft.com/office/drawing/2016/5/10/chartex" xmlns:cx5="http://schemas.microsoft.com/office/drawing/2016/5/11/chartex" xmlns:cx6="http://schemas.microsoft.com/office/drawing/2016/5/12/chartex" xmlns:cx7="http://schemas.microsoft.com/office/drawing/2016/5/13/chartex" xmlns:cx8="http://schemas.microsoft.com/office/drawing/2016/5/14/chartex" xmlns:mc="http://schemas.openxmlformats.org/markup-compatibility/2006" xmlns:aink="http://schemas.microsoft.com/office/drawing/2016/ink" xmlns:am3d="http://schemas.microsoft.com/office/drawing/2017/model3d" xmlns:o="urn:schemas-microsoft-com:office:office" xmlns:oel="http://schemas.microsoft.com/office/2019/extlst" xmlns:r="http://schemas.openxmlformats.org/officeDocument/2006/relationships" xmlns:m="http://schemas.openxmlformats.org/officeDocument/2006/math" xmlns:v="urn:schemas-microsoft-com:vml" xmlns:wp14="http://schemas.microsoft.com/office/word/2010/wordprocessingDrawing" xmlns:wp="http://schemas.openxmlformats.org/drawingml/2006/wordprocessingDrawing" xmlns:w10="urn:schemas-microsoft-com:office:word" xmlns:w="http://schemas.openxmlformats.org/wordprocessingml/2006/main" xmlns:w14="http://schemas.microsoft.com/office/word/2010/wordml" xmlns:w15="http://schemas.microsoft.com/office/word/2012/wordml" xmlns:w16cex="http://schemas.microsoft.com/office/word/2018/wordml/cex" xmlns:w16cid="http://schemas.microsoft.com/office/word/2016/wordml/cid" xmlns:w16="http://schemas.microsoft.com/office/word/2018/wordml" xmlns:w16du="http://schemas.microsoft.com/office/word/2023/wordml/word16du" xmlns:w16sdtdh="http://schemas.microsoft.com/office/word/2020/wordml/sdtdatahash" xmlns:w16sdtfl="http://schemas.microsoft.com/office/word/2024/wordml/sdtformatlock" xmlns:w16se="http://schemas.microsoft.com/office/word/2015/wordml/symex" xmlns:wpg="http://schemas.microsoft.com/office/word/2010/wordprocessingGroup" xmlns:wpi="http://schemas.microsoft.com/office/word/2010/wordprocessingInk" xmlns:wne="http://schemas.microsoft.com/office/word/2006/wordml" xmlns:wps="http://schemas.microsoft.com/office/word/2010/wordprocessingShape" mc:Ignorable="w14 w15 w16se w16cid w16 w16cex w16sdtdh w16sdtfl w16du wp14">
   <w:body>
     <w:p>
       <w:pPr>
@@ -27,31 +27,7 @@
           <w:szCs w:val="24"/>
           <w:lang w:val="en-US"/>
         </w:rPr>
-        <w:t xml:space="preserve">Configuration management is the simplest topic to learn in </w:t>
-      </w:r>
-      <w:proofErr w:type="spellStart"/>
-      <w:r>
-        <w:rPr>
-          <w:rFonts w:ascii="Candara" w:hAnsi="Candara"/>
-          <w:b/>
-          <w:bCs/>
-          <w:sz w:val="24"/>
-          <w:szCs w:val="24"/>
-          <w:lang w:val="en-US"/>
-        </w:rPr>
-        <w:t>Devops</w:t>
-      </w:r>
-      <w:proofErr w:type="spellEnd"/>
-      <w:r>
-        <w:rPr>
-          <w:rFonts w:ascii="Candara" w:hAnsi="Candara"/>
-          <w:b/>
-          <w:bCs/>
-          <w:sz w:val="24"/>
-          <w:szCs w:val="24"/>
-          <w:lang w:val="en-US"/>
-        </w:rPr>
-        <w:t>.</w:t>
+        <w:t>Configuration management is the simplest topic to learn in Devops.</w:t>
       </w:r>
     </w:p>
     <w:p>
@@ -363,29 +339,16 @@
         </w:rPr>
         <w:t xml:space="preserve">. </w:t>
       </w:r>
-      <w:proofErr w:type="spellStart"/>
-      <w:r>
-        <w:rPr>
-          <w:rFonts w:ascii="Candara" w:hAnsi="Candara"/>
-          <w:b/>
-          <w:bCs/>
-          <w:sz w:val="24"/>
-          <w:szCs w:val="24"/>
-          <w:lang w:val="en-US"/>
-        </w:rPr>
-        <w:t>yaml</w:t>
-      </w:r>
-      <w:proofErr w:type="spellEnd"/>
-      <w:r>
-        <w:rPr>
-          <w:rFonts w:ascii="Candara" w:hAnsi="Candara"/>
-          <w:b/>
-          <w:bCs/>
-          <w:sz w:val="24"/>
-          <w:szCs w:val="24"/>
-          <w:lang w:val="en-US"/>
-        </w:rPr>
-        <w:t>.</w:t>
+      <w:r>
+        <w:rPr>
+          <w:rFonts w:ascii="Candara" w:hAnsi="Candara"/>
+          <w:b/>
+          <w:bCs/>
+          <w:sz w:val="24"/>
+          <w:szCs w:val="24"/>
+          <w:lang w:val="en-US"/>
+        </w:rPr>
+        <w:t>yaml.</w:t>
       </w:r>
       <w:r>
         <w:rPr>
@@ -634,31 +597,7 @@
           <w:szCs w:val="24"/>
           <w:lang w:val="en-US"/>
         </w:rPr>
-        <w:t xml:space="preserve">I.Q. Which </w:t>
-      </w:r>
-      <w:proofErr w:type="spellStart"/>
-      <w:r>
-        <w:rPr>
-          <w:rFonts w:ascii="Candara" w:hAnsi="Candara"/>
-          <w:b/>
-          <w:bCs/>
-          <w:sz w:val="24"/>
-          <w:szCs w:val="24"/>
-          <w:lang w:val="en-US"/>
-        </w:rPr>
-        <w:t>o.s</w:t>
-      </w:r>
-      <w:proofErr w:type="spellEnd"/>
-      <w:r>
-        <w:rPr>
-          <w:rFonts w:ascii="Candara" w:hAnsi="Candara"/>
-          <w:b/>
-          <w:bCs/>
-          <w:sz w:val="24"/>
-          <w:szCs w:val="24"/>
-          <w:lang w:val="en-US"/>
-        </w:rPr>
-        <w:t xml:space="preserve"> ansible supports?</w:t>
+        <w:t>I.Q. Which o.s ansible supports?</w:t>
       </w:r>
     </w:p>
     <w:p>
@@ -706,55 +645,7 @@
           <w:szCs w:val="24"/>
           <w:lang w:val="en-US"/>
         </w:rPr>
-        <w:t xml:space="preserve"> Ansible uses ssh for </w:t>
-      </w:r>
-      <w:proofErr w:type="spellStart"/>
-      <w:r>
-        <w:rPr>
-          <w:rFonts w:ascii="Candara" w:hAnsi="Candara"/>
-          <w:b/>
-          <w:bCs/>
-          <w:sz w:val="24"/>
-          <w:szCs w:val="24"/>
-          <w:lang w:val="en-US"/>
-        </w:rPr>
-        <w:t>linux</w:t>
-      </w:r>
-      <w:proofErr w:type="spellEnd"/>
-      <w:r>
-        <w:rPr>
-          <w:rFonts w:ascii="Candara" w:hAnsi="Candara"/>
-          <w:b/>
-          <w:bCs/>
-          <w:sz w:val="24"/>
-          <w:szCs w:val="24"/>
-          <w:lang w:val="en-US"/>
-        </w:rPr>
-        <w:t xml:space="preserve"> and </w:t>
-      </w:r>
-      <w:proofErr w:type="spellStart"/>
-      <w:r>
-        <w:rPr>
-          <w:rFonts w:ascii="Candara" w:hAnsi="Candara"/>
-          <w:b/>
-          <w:bCs/>
-          <w:sz w:val="24"/>
-          <w:szCs w:val="24"/>
-          <w:lang w:val="en-US"/>
-        </w:rPr>
-        <w:t>winrm</w:t>
-      </w:r>
-      <w:proofErr w:type="spellEnd"/>
-      <w:r>
-        <w:rPr>
-          <w:rFonts w:ascii="Candara" w:hAnsi="Candara"/>
-          <w:b/>
-          <w:bCs/>
-          <w:sz w:val="24"/>
-          <w:szCs w:val="24"/>
-          <w:lang w:val="en-US"/>
-        </w:rPr>
-        <w:t xml:space="preserve"> protocol to connect windows machine.</w:t>
+        <w:t xml:space="preserve"> Ansible uses ssh for linux and winrm protocol to connect windows machine.</w:t>
       </w:r>
     </w:p>
     <w:p>
@@ -895,6 +786,255 @@
           <w:szCs w:val="24"/>
           <w:lang w:val="en-US"/>
         </w:rPr>
+        <w:t>Control node: It is machine on which ansible is installed.</w:t>
+      </w:r>
+    </w:p>
+    <w:p>
+      <w:pPr>
+        <w:pStyle w:val="ListParagraph"/>
+        <w:rPr>
+          <w:rFonts w:ascii="Candara" w:hAnsi="Candara"/>
+          <w:b/>
+          <w:bCs/>
+          <w:sz w:val="24"/>
+          <w:szCs w:val="24"/>
+          <w:lang w:val="en-US"/>
+        </w:rPr>
+      </w:pPr>
+      <w:r>
+        <w:rPr>
+          <w:rFonts w:ascii="Candara" w:hAnsi="Candara"/>
+          <w:b/>
+          <w:bCs/>
+          <w:sz w:val="24"/>
+          <w:szCs w:val="24"/>
+          <w:lang w:val="en-US"/>
+        </w:rPr>
+        <w:t>Manage node: Other machines which you are going to manage from control node.</w:t>
+      </w:r>
+    </w:p>
+    <w:p>
+      <w:pPr>
+        <w:pStyle w:val="ListParagraph"/>
+        <w:rPr>
+          <w:rFonts w:ascii="Candara" w:hAnsi="Candara"/>
+          <w:b/>
+          <w:bCs/>
+          <w:sz w:val="24"/>
+          <w:szCs w:val="24"/>
+          <w:lang w:val="en-US"/>
+        </w:rPr>
+      </w:pPr>
+    </w:p>
+    <w:p>
+      <w:pPr>
+        <w:pStyle w:val="ListParagraph"/>
+        <w:numPr>
+          <w:ilvl w:val="0"/>
+          <w:numId w:val="1"/>
+        </w:numPr>
+        <w:rPr>
+          <w:rFonts w:ascii="Candara" w:hAnsi="Candara"/>
+          <w:b/>
+          <w:bCs/>
+          <w:sz w:val="24"/>
+          <w:szCs w:val="24"/>
+          <w:lang w:val="en-US"/>
+        </w:rPr>
+      </w:pPr>
+      <w:r>
+        <w:rPr>
+          <w:rFonts w:ascii="Candara" w:hAnsi="Candara"/>
+          <w:b/>
+          <w:bCs/>
+          <w:sz w:val="24"/>
+          <w:szCs w:val="24"/>
+          <w:lang w:val="en-US"/>
+        </w:rPr>
+        <w:t>Apart from configuration management ansible is now widely use for provisioning(ec2,s3,vm), deployment(CI/CD) &amp; network automation.</w:t>
+      </w:r>
+    </w:p>
+    <w:p>
+      <w:pPr>
+        <w:pStyle w:val="ListParagraph"/>
+        <w:rPr>
+          <w:rFonts w:ascii="Candara" w:hAnsi="Candara"/>
+          <w:b/>
+          <w:bCs/>
+          <w:sz w:val="24"/>
+          <w:szCs w:val="24"/>
+          <w:lang w:val="en-US"/>
+        </w:rPr>
+      </w:pPr>
+    </w:p>
+    <w:p>
+      <w:pPr>
+        <w:pStyle w:val="ListParagraph"/>
+        <w:rPr>
+          <w:rFonts w:ascii="Candara" w:hAnsi="Candara"/>
+          <w:b/>
+          <w:bCs/>
+          <w:sz w:val="24"/>
+          <w:szCs w:val="24"/>
+          <w:lang w:val="en-US"/>
+        </w:rPr>
+      </w:pPr>
+    </w:p>
+    <w:p>
+      <w:pPr>
+        <w:pStyle w:val="ListParagraph"/>
+        <w:rPr>
+          <w:rFonts w:ascii="Candara" w:hAnsi="Candara"/>
+          <w:b/>
+          <w:bCs/>
+          <w:sz w:val="24"/>
+          <w:szCs w:val="24"/>
+          <w:lang w:val="en-US"/>
+        </w:rPr>
+      </w:pPr>
+    </w:p>
+    <w:p>
+      <w:pPr>
+        <w:pStyle w:val="ListParagraph"/>
+        <w:numPr>
+          <w:ilvl w:val="0"/>
+          <w:numId w:val="1"/>
+        </w:numPr>
+        <w:rPr>
+          <w:rFonts w:ascii="Candara" w:hAnsi="Candara"/>
+          <w:b/>
+          <w:bCs/>
+          <w:sz w:val="24"/>
+          <w:szCs w:val="24"/>
+          <w:lang w:val="en-US"/>
+        </w:rPr>
+      </w:pPr>
+      <w:r>
+        <w:rPr>
+          <w:rFonts w:ascii="Candara" w:hAnsi="Candara"/>
+          <w:b/>
+          <w:bCs/>
+          <w:sz w:val="24"/>
+          <w:szCs w:val="24"/>
+          <w:lang w:val="en-US"/>
+        </w:rPr>
+        <w:lastRenderedPageBreak/>
+        <w:t>Prerequisite to work with ansible</w:t>
+      </w:r>
+    </w:p>
+    <w:p>
+      <w:pPr>
+        <w:pStyle w:val="ListParagraph"/>
+      </w:pPr>
+    </w:p>
+    <w:p>
+      <w:pPr>
+        <w:pStyle w:val="ListParagraph"/>
+        <w:rPr>
+          <w:rFonts w:ascii="Candara" w:hAnsi="Candara"/>
+          <w:b/>
+          <w:bCs/>
+          <w:sz w:val="24"/>
+          <w:szCs w:val="24"/>
+        </w:rPr>
+      </w:pPr>
+      <w:r>
+        <w:rPr>
+          <w:rFonts w:ascii="Candara" w:hAnsi="Candara"/>
+          <w:b/>
+          <w:bCs/>
+          <w:sz w:val="24"/>
+          <w:szCs w:val="24"/>
+        </w:rPr>
+        <w:t>Control node: Ansible &amp; python</w:t>
+      </w:r>
+    </w:p>
+    <w:p>
+      <w:pPr>
+        <w:pStyle w:val="ListParagraph"/>
+        <w:rPr>
+          <w:rFonts w:ascii="Candara" w:hAnsi="Candara"/>
+          <w:b/>
+          <w:bCs/>
+          <w:sz w:val="24"/>
+          <w:szCs w:val="24"/>
+        </w:rPr>
+      </w:pPr>
+      <w:r>
+        <w:rPr>
+          <w:rFonts w:ascii="Candara" w:hAnsi="Candara"/>
+          <w:b/>
+          <w:bCs/>
+          <w:sz w:val="24"/>
+          <w:szCs w:val="24"/>
+        </w:rPr>
+        <w:t>Manage node: python</w:t>
+      </w:r>
+    </w:p>
+    <w:p>
+      <w:pPr>
+        <w:pStyle w:val="ListParagraph"/>
+        <w:rPr>
+          <w:rFonts w:ascii="Candara" w:hAnsi="Candara"/>
+          <w:b/>
+          <w:bCs/>
+          <w:sz w:val="24"/>
+          <w:szCs w:val="24"/>
+          <w:lang w:val="en-US"/>
+        </w:rPr>
+      </w:pPr>
+    </w:p>
+    <w:p>
+      <w:pPr>
+        <w:pStyle w:val="ListParagraph"/>
+        <w:rPr>
+          <w:rFonts w:ascii="Candara" w:hAnsi="Candara"/>
+          <w:b/>
+          <w:bCs/>
+          <w:sz w:val="24"/>
+          <w:szCs w:val="24"/>
+          <w:lang w:val="en-US"/>
+        </w:rPr>
+      </w:pPr>
+    </w:p>
+    <w:p>
+      <w:pPr>
+        <w:pStyle w:val="ListParagraph"/>
+        <w:rPr>
+          <w:rFonts w:ascii="Candara" w:hAnsi="Candara"/>
+          <w:b/>
+          <w:bCs/>
+          <w:sz w:val="24"/>
+          <w:szCs w:val="24"/>
+          <w:lang w:val="en-US"/>
+        </w:rPr>
+      </w:pPr>
+    </w:p>
+    <w:p>
+      <w:pPr>
+        <w:pStyle w:val="ListParagraph"/>
+        <w:numPr>
+          <w:ilvl w:val="0"/>
+          <w:numId w:val="1"/>
+        </w:numPr>
+        <w:rPr>
+          <w:rFonts w:ascii="Candara" w:hAnsi="Candara"/>
+          <w:b/>
+          <w:bCs/>
+          <w:sz w:val="24"/>
+          <w:szCs w:val="24"/>
+          <w:lang w:val="en-US"/>
+        </w:rPr>
+      </w:pPr>
+      <w:r>
+        <w:rPr>
+          <w:rFonts w:ascii="Candara" w:hAnsi="Candara"/>
+          <w:b/>
+          <w:bCs/>
+          <w:sz w:val="24"/>
+          <w:szCs w:val="24"/>
+          <w:lang w:val="en-US"/>
+        </w:rPr>
         <w:t>Top 18 interview questions on Ansible.</w:t>
       </w:r>
     </w:p>
@@ -918,8 +1058,10 @@
           <w:rFonts w:ascii="Candara" w:hAnsi="Candara"/>
           <w:b/>
           <w:bCs/>
-          <w:sz w:val="24"/>
-          <w:szCs w:val="24"/>
+          <w:color w:val="0563C1" w:themeColor="hyperlink"/>
+          <w:sz w:val="24"/>
+          <w:szCs w:val="24"/>
+          <w:u w:val="single"/>
           <w:lang w:val="en-US"/>
         </w:rPr>
       </w:pPr>
@@ -949,7 +1091,7 @@
 </file>
 
 <file path=word/numbering.xml><?xml version="1.0" encoding="utf-8"?>
-<w:numbering xmlns:wpc="http://schemas.microsoft.com/office/word/2010/wordprocessingCanvas" xmlns:cx="http://schemas.microsoft.com/office/drawing/2014/chartex" xmlns:cx1="http://schemas.microsoft.com/office/drawing/2015/9/8/chartex" xmlns:cx2="http://schemas.microsoft.com/office/drawing/2015/10/21/chartex" xmlns:cx3="http://schemas.microsoft.com/office/drawing/2016/5/9/chartex" xmlns:cx4="http://schemas.microsoft.com/office/drawing/2016/5/10/chartex" xmlns:cx5="http://schemas.microsoft.com/office/drawing/2016/5/11/chartex" xmlns:cx6="http://schemas.microsoft.com/office/drawing/2016/5/12/chartex" xmlns:cx7="http://schemas.microsoft.com/office/drawing/2016/5/13/chartex" xmlns:cx8="http://schemas.microsoft.com/office/drawing/2016/5/14/chartex" xmlns:mc="http://schemas.openxmlformats.org/markup-compatibility/2006" xmlns:aink="http://schemas.microsoft.com/office/drawing/2016/ink" xmlns:am3d="http://schemas.microsoft.com/office/drawing/2017/model3d" xmlns:o="urn:schemas-microsoft-com:office:office" xmlns:oel="http://schemas.microsoft.com/office/2019/extlst" xmlns:r="http://schemas.openxmlformats.org/officeDocument/2006/relationships" xmlns:m="http://schemas.openxmlformats.org/officeDocument/2006/math" xmlns:v="urn:schemas-microsoft-com:vml" xmlns:wp14="http://schemas.microsoft.com/office/word/2010/wordprocessingDrawing" xmlns:wp="http://schemas.openxmlformats.org/drawingml/2006/wordprocessingDrawing" xmlns:w10="urn:schemas-microsoft-com:office:word" xmlns:w="http://schemas.openxmlformats.org/wordprocessingml/2006/main" xmlns:w14="http://schemas.microsoft.com/office/word/2010/wordml" xmlns:w15="http://schemas.microsoft.com/office/word/2012/wordml" xmlns:w16cex="http://schemas.microsoft.com/office/word/2018/wordml/cex" xmlns:w16cid="http://schemas.microsoft.com/office/word/2016/wordml/cid" xmlns:w16="http://schemas.microsoft.com/office/word/2018/wordml" xmlns:w16du="http://schemas.microsoft.com/office/word/2023/wordml/word16du" xmlns:w16sdtdh="http://schemas.microsoft.com/office/word/2020/wordml/sdtdatahash" xmlns:w16se="http://schemas.microsoft.com/office/word/2015/wordml/symex" xmlns:wpg="http://schemas.microsoft.com/office/word/2010/wordprocessingGroup" xmlns:wpi="http://schemas.microsoft.com/office/word/2010/wordprocessingInk" xmlns:wne="http://schemas.microsoft.com/office/word/2006/wordml" xmlns:wps="http://schemas.microsoft.com/office/word/2010/wordprocessingShape" mc:Ignorable="w14 w15 w16se w16cid w16 w16cex w16sdtdh w16du wp14">
+<w:numbering xmlns:wpc="http://schemas.microsoft.com/office/word/2010/wordprocessingCanvas" xmlns:cx="http://schemas.microsoft.com/office/drawing/2014/chartex" xmlns:cx1="http://schemas.microsoft.com/office/drawing/2015/9/8/chartex" xmlns:cx2="http://schemas.microsoft.com/office/drawing/2015/10/21/chartex" xmlns:cx3="http://schemas.microsoft.com/office/drawing/2016/5/9/chartex" xmlns:cx4="http://schemas.microsoft.com/office/drawing/2016/5/10/chartex" xmlns:cx5="http://schemas.microsoft.com/office/drawing/2016/5/11/chartex" xmlns:cx6="http://schemas.microsoft.com/office/drawing/2016/5/12/chartex" xmlns:cx7="http://schemas.microsoft.com/office/drawing/2016/5/13/chartex" xmlns:cx8="http://schemas.microsoft.com/office/drawing/2016/5/14/chartex" xmlns:mc="http://schemas.openxmlformats.org/markup-compatibility/2006" xmlns:aink="http://schemas.microsoft.com/office/drawing/2016/ink" xmlns:am3d="http://schemas.microsoft.com/office/drawing/2017/model3d" xmlns:o="urn:schemas-microsoft-com:office:office" xmlns:oel="http://schemas.microsoft.com/office/2019/extlst" xmlns:r="http://schemas.openxmlformats.org/officeDocument/2006/relationships" xmlns:m="http://schemas.openxmlformats.org/officeDocument/2006/math" xmlns:v="urn:schemas-microsoft-com:vml" xmlns:wp14="http://schemas.microsoft.com/office/word/2010/wordprocessingDrawing" xmlns:wp="http://schemas.openxmlformats.org/drawingml/2006/wordprocessingDrawing" xmlns:w10="urn:schemas-microsoft-com:office:word" xmlns:w="http://schemas.openxmlformats.org/wordprocessingml/2006/main" xmlns:w14="http://schemas.microsoft.com/office/word/2010/wordml" xmlns:w15="http://schemas.microsoft.com/office/word/2012/wordml" xmlns:w16cex="http://schemas.microsoft.com/office/word/2018/wordml/cex" xmlns:w16cid="http://schemas.microsoft.com/office/word/2016/wordml/cid" xmlns:w16="http://schemas.microsoft.com/office/word/2018/wordml" xmlns:w16du="http://schemas.microsoft.com/office/word/2023/wordml/word16du" xmlns:w16sdtdh="http://schemas.microsoft.com/office/word/2020/wordml/sdtdatahash" xmlns:w16sdtfl="http://schemas.microsoft.com/office/word/2024/wordml/sdtformatlock" xmlns:w16se="http://schemas.microsoft.com/office/word/2015/wordml/symex" xmlns:wpg="http://schemas.microsoft.com/office/word/2010/wordprocessingGroup" xmlns:wpi="http://schemas.microsoft.com/office/word/2010/wordprocessingInk" xmlns:wne="http://schemas.microsoft.com/office/word/2006/wordml" xmlns:wps="http://schemas.microsoft.com/office/word/2010/wordprocessingShape" mc:Ignorable="w14 w15 w16se w16cid w16 w16cex w16sdtdh w16sdtfl w16du wp14">
   <w:abstractNum w:abstractNumId="0" w15:restartNumberingAfterBreak="0">
     <w:nsid w:val="4E351E8C"/>
     <w:multiLevelType w:val="hybridMultilevel"/>
@@ -1162,7 +1304,7 @@
 </file>
 
 <file path=word/styles.xml><?xml version="1.0" encoding="utf-8"?>
-<w:styles xmlns:mc="http://schemas.openxmlformats.org/markup-compatibility/2006" xmlns:r="http://schemas.openxmlformats.org/officeDocument/2006/relationships" xmlns:w="http://schemas.openxmlformats.org/wordprocessingml/2006/main" xmlns:w14="http://schemas.microsoft.com/office/word/2010/wordml" xmlns:w15="http://schemas.microsoft.com/office/word/2012/wordml" xmlns:w16cex="http://schemas.microsoft.com/office/word/2018/wordml/cex" xmlns:w16cid="http://schemas.microsoft.com/office/word/2016/wordml/cid" xmlns:w16="http://schemas.microsoft.com/office/word/2018/wordml" xmlns:w16du="http://schemas.microsoft.com/office/word/2023/wordml/word16du" xmlns:w16sdtdh="http://schemas.microsoft.com/office/word/2020/wordml/sdtdatahash" xmlns:w16se="http://schemas.microsoft.com/office/word/2015/wordml/symex" mc:Ignorable="w14 w15 w16se w16cid w16 w16cex w16sdtdh w16du">
+<w:styles xmlns:mc="http://schemas.openxmlformats.org/markup-compatibility/2006" xmlns:r="http://schemas.openxmlformats.org/officeDocument/2006/relationships" xmlns:w="http://schemas.openxmlformats.org/wordprocessingml/2006/main" xmlns:w14="http://schemas.microsoft.com/office/word/2010/wordml" xmlns:w15="http://schemas.microsoft.com/office/word/2012/wordml" xmlns:w16cex="http://schemas.microsoft.com/office/word/2018/wordml/cex" xmlns:w16cid="http://schemas.microsoft.com/office/word/2016/wordml/cid" xmlns:w16="http://schemas.microsoft.com/office/word/2018/wordml" xmlns:w16du="http://schemas.microsoft.com/office/word/2023/wordml/word16du" xmlns:w16sdtdh="http://schemas.microsoft.com/office/word/2020/wordml/sdtdatahash" xmlns:w16sdtfl="http://schemas.microsoft.com/office/word/2024/wordml/sdtformatlock" xmlns:w16se="http://schemas.microsoft.com/office/word/2015/wordml/symex" mc:Ignorable="w14 w15 w16se w16cid w16 w16cex w16sdtdh w16sdtfl w16du">
   <w:docDefaults>
     <w:rPrDefault>
       <w:rPr>
